--- a/resume-luiz.rapatao-2018.docx
+++ b/resume-luiz.rapatao-2018.docx
@@ -91,7 +91,7 @@
               <w:rPr>
                 <w:rtl w:val="0"/>
               </w:rPr>
-              <w:t xml:space="preserve">Software Engineer / Architect</w:t>
+              <w:t xml:space="preserve">Software Engineer</w:t>
             </w:r>
             <w:r>
               <w:rPr>

--- a/resume-luiz.rapatao-2018.docx
+++ b/resume-luiz.rapatao-2018.docx
@@ -607,13 +607,27 @@
           <w:color w:val="434343"/>
           <w:rtl w:val="0"/>
         </w:rPr>
-        <w:t xml:space="preserve">Software </w:t>
-      </w:r>
-      <w:r>
-        <w:rPr>
-          <w:rtl w:val="0"/>
-        </w:rPr>
-        <w:t xml:space="preserve">Engineer</w:t>
+        <w:t xml:space="preserve">S</w:t>
+      </w:r>
+      <w:r>
+        <w:rPr>
+          <w:rtl w:val="0"/>
+        </w:rPr>
+        <w:t xml:space="preserve">enior S</w:t>
+      </w:r>
+      <w:r>
+        <w:rPr>
+          <w:b w:val="1"/>
+          <w:color w:val="434343"/>
+          <w:rtl w:val="0"/>
+        </w:rPr>
+        <w:t xml:space="preserve">oftware </w:t>
+      </w:r>
+      <w:r>
+        <w:rPr>
+          <w:rtl w:val="0"/>
+        </w:rPr>
+        <w:t xml:space="preserve">Engineer / Technical Lead</w:t>
       </w:r>
       <w:r>
         <w:rPr>
@@ -873,7 +887,7 @@
         <w:rPr>
           <w:rtl w:val="0"/>
         </w:rPr>
-        <w:t xml:space="preserve">Software Engineer / Technical Lead</w:t>
+        <w:t xml:space="preserve">Senior Software Engineer / Technical Lead</w:t>
       </w:r>
       <w:r>
         <w:rPr>
@@ -1061,7 +1075,7 @@
         <w:rPr>
           <w:rtl w:val="0"/>
         </w:rPr>
-        <w:t xml:space="preserve">Consultant, BRQ</w:t>
+        <w:t xml:space="preserve">Senior Java Developer, BRQ</w:t>
       </w:r>
       <w:r>
         <w:rPr>
@@ -1198,7 +1212,7 @@
         <w:rPr>
           <w:rtl w:val="0"/>
         </w:rPr>
-        <w:t xml:space="preserve">Consultant, H2M Soluções</w:t>
+        <w:t xml:space="preserve">Java and C# Developer, H2M Soluções</w:t>
       </w:r>
       <w:r>
         <w:rPr>
@@ -1244,7 +1258,7 @@
           <w:szCs w:val="24"/>
           <w:rtl w:val="0"/>
         </w:rPr>
-        <w:t xml:space="preserve">Working as a consultant dealing with Analysis, maintenance, and developments of web applications.</w:t>
+        <w:t xml:space="preserve">Working as a consultant dealing with analysis, maintenance, and developments of web applications.</w:t>
       </w:r>
     </w:p>
     <w:p>
@@ -1311,7 +1325,7 @@
         <w:rPr>
           <w:rtl w:val="0"/>
         </w:rPr>
-        <w:t xml:space="preserve">System Analyst, Hewlett-Packard - HP</w:t>
+        <w:t xml:space="preserve">System Analyst &amp; Java Developer, Hewlett-Packard - HP</w:t>
       </w:r>
       <w:r>
         <w:rPr>
@@ -1424,7 +1438,7 @@
         <w:rPr>
           <w:rtl w:val="0"/>
         </w:rPr>
-        <w:t xml:space="preserve">System Analyst, Cast Informática S.A.</w:t>
+        <w:t xml:space="preserve">Java Developer, Cast Informática S.A.</w:t>
       </w:r>
       <w:r>
         <w:rPr>

--- a/resume-luiz.rapatao-2018.docx
+++ b/resume-luiz.rapatao-2018.docx
@@ -18,7 +18,7 @@
           <w:color w:val="8e7cc3"/>
         </w:rPr>
       </w:pPr>
-      <w:bookmarkStart w:colFirst="0" w:colLast="0" w:name="_gjdgxs" w:id="0"/>
+      <w:bookmarkStart w:colFirst="0" w:colLast="0" w:name="_onivmdx4c0hu" w:id="0"/>
       <w:bookmarkEnd w:id="0"/>
       <w:r>
         <w:rPr>
@@ -70,22 +70,15 @@
           <w:p>
             <w:pPr>
               <w:pStyle w:val="Subtitle"/>
-              <w:pBdr>
-                <w:top w:space="0" w:sz="0" w:val="nil"/>
-                <w:left w:space="0" w:sz="0" w:val="nil"/>
-                <w:bottom w:space="0" w:sz="0" w:val="nil"/>
-                <w:right w:space="0" w:sz="0" w:val="nil"/>
-                <w:between w:space="0" w:sz="0" w:val="nil"/>
-              </w:pBdr>
-              <w:shd w:fill="auto" w:val="clear"/>
-              <w:spacing w:line="360" w:lineRule="auto"/>
               <w:contextualSpacing w:val="0"/>
               <w:rPr>
                 <w:i w:val="0"/>
                 <w:color w:val="666666"/>
+                <w:sz w:val="22"/>
+                <w:szCs w:val="22"/>
               </w:rPr>
             </w:pPr>
-            <w:bookmarkStart w:colFirst="0" w:colLast="0" w:name="_30j0zll" w:id="1"/>
+            <w:bookmarkStart w:colFirst="0" w:colLast="0" w:name="_vmxvxfnh06zm" w:id="1"/>
             <w:bookmarkEnd w:id="1"/>
             <w:r>
               <w:rPr>
@@ -104,6 +97,8 @@
               <w:rPr>
                 <w:i w:val="0"/>
                 <w:color w:val="666666"/>
+                <w:sz w:val="22"/>
+                <w:szCs w:val="22"/>
                 <w:rtl w:val="0"/>
               </w:rPr>
               <w:t xml:space="preserve">rapatao.com</w:t>
@@ -111,20 +106,52 @@
           </w:p>
           <w:p>
             <w:pPr>
-              <w:spacing w:line="360" w:lineRule="auto"/>
+              <w:pStyle w:val="Subtitle"/>
               <w:contextualSpacing w:val="0"/>
               <w:rPr>
-                <w:rFonts w:ascii="Proxima Nova" w:cs="Proxima Nova" w:eastAsia="Proxima Nova" w:hAnsi="Proxima Nova"/>
+                <w:i w:val="0"/>
+                <w:color w:val="666666"/>
+                <w:sz w:val="22"/>
+                <w:szCs w:val="22"/>
+              </w:rPr>
+            </w:pPr>
+            <w:bookmarkStart w:colFirst="0" w:colLast="0" w:name="_5w85cww5v6x1" w:id="2"/>
+            <w:bookmarkEnd w:id="2"/>
+            <w:r>
+              <w:rPr>
+                <w:i w:val="0"/>
+                <w:color w:val="666666"/>
+                <w:sz w:val="22"/>
+                <w:szCs w:val="22"/>
+                <w:rtl w:val="0"/>
+              </w:rPr>
+              <w:t xml:space="preserve">www.linkedin.com/in/rapatao</w:t>
+            </w:r>
+          </w:p>
+          <w:p>
+            <w:pPr>
+              <w:pStyle w:val="Subtitle"/>
+              <w:contextualSpacing w:val="0"/>
+              <w:rPr>
                 <w:color w:val="666666"/>
               </w:rPr>
             </w:pPr>
+            <w:bookmarkStart w:colFirst="0" w:colLast="0" w:name="_wmot37u4dby8" w:id="3"/>
+            <w:bookmarkEnd w:id="3"/>
             <w:r>
               <w:rPr>
-                <w:rFonts w:ascii="Proxima Nova" w:cs="Proxima Nova" w:eastAsia="Proxima Nova" w:hAnsi="Proxima Nova"/>
+                <w:i w:val="0"/>
                 <w:color w:val="666666"/>
+                <w:sz w:val="22"/>
+                <w:szCs w:val="22"/>
                 <w:rtl w:val="0"/>
               </w:rPr>
               <w:t xml:space="preserve">github.com/rapatao</w:t>
+            </w:r>
+            <w:r>
+              <w:rPr>
+                <w:rtl w:val="0"/>
+              </w:rPr>
             </w:r>
           </w:p>
         </w:tc>
@@ -141,19 +168,8 @@
           </w:tcPr>
           <w:p>
             <w:pPr>
-              <w:keepNext w:val="0"/>
-              <w:keepLines w:val="0"/>
               <w:widowControl w:val="0"/>
-              <w:pBdr>
-                <w:top w:space="0" w:sz="0" w:val="nil"/>
-                <w:left w:space="0" w:sz="0" w:val="nil"/>
-                <w:bottom w:space="0" w:sz="0" w:val="nil"/>
-                <w:right w:space="0" w:sz="0" w:val="nil"/>
-                <w:between w:space="0" w:sz="0" w:val="nil"/>
-              </w:pBdr>
-              <w:shd w:fill="auto" w:val="clear"/>
-              <w:spacing w:after="0" w:before="0" w:line="360" w:lineRule="auto"/>
-              <w:ind w:left="0" w:right="0" w:firstLine="0"/>
+              <w:spacing w:line="360" w:lineRule="auto"/>
               <w:contextualSpacing w:val="0"/>
               <w:jc w:val="right"/>
               <w:rPr>
@@ -167,24 +183,13 @@
                 <w:color w:val="666666"/>
                 <w:rtl w:val="0"/>
               </w:rPr>
-              <w:t xml:space="preserve">São Paulo, Brazil</w:t>
+              <w:t xml:space="preserve">São Paulo, SP, Brazil</w:t>
             </w:r>
           </w:p>
           <w:p>
             <w:pPr>
-              <w:keepNext w:val="0"/>
-              <w:keepLines w:val="0"/>
               <w:widowControl w:val="0"/>
-              <w:pBdr>
-                <w:top w:space="0" w:sz="0" w:val="nil"/>
-                <w:left w:space="0" w:sz="0" w:val="nil"/>
-                <w:bottom w:space="0" w:sz="0" w:val="nil"/>
-                <w:right w:space="0" w:sz="0" w:val="nil"/>
-                <w:between w:space="0" w:sz="0" w:val="nil"/>
-              </w:pBdr>
-              <w:shd w:fill="auto" w:val="clear"/>
-              <w:spacing w:after="0" w:before="0" w:line="360" w:lineRule="auto"/>
-              <w:ind w:left="0" w:right="0" w:firstLine="0"/>
+              <w:spacing w:line="360" w:lineRule="auto"/>
               <w:contextualSpacing w:val="0"/>
               <w:jc w:val="right"/>
               <w:rPr>
@@ -203,19 +208,8 @@
           </w:p>
           <w:p>
             <w:pPr>
-              <w:keepNext w:val="0"/>
-              <w:keepLines w:val="0"/>
               <w:widowControl w:val="0"/>
-              <w:pBdr>
-                <w:top w:space="0" w:sz="0" w:val="nil"/>
-                <w:left w:space="0" w:sz="0" w:val="nil"/>
-                <w:bottom w:space="0" w:sz="0" w:val="nil"/>
-                <w:right w:space="0" w:sz="0" w:val="nil"/>
-                <w:between w:space="0" w:sz="0" w:val="nil"/>
-              </w:pBdr>
-              <w:shd w:fill="auto" w:val="clear"/>
-              <w:spacing w:after="0" w:before="0" w:line="360" w:lineRule="auto"/>
-              <w:ind w:left="0" w:right="0" w:firstLine="0"/>
+              <w:spacing w:line="360" w:lineRule="auto"/>
               <w:contextualSpacing w:val="0"/>
               <w:jc w:val="right"/>
               <w:rPr>
@@ -238,11 +232,12 @@
     <w:p>
       <w:pPr>
         <w:pStyle w:val="Heading1"/>
+        <w:spacing w:line="360" w:lineRule="auto"/>
         <w:contextualSpacing w:val="0"/>
         <w:rPr/>
       </w:pPr>
-      <w:bookmarkStart w:colFirst="0" w:colLast="0" w:name="_pcywczqffomo" w:id="2"/>
-      <w:bookmarkEnd w:id="2"/>
+      <w:bookmarkStart w:colFirst="0" w:colLast="0" w:name="_yl9e29hhaee7" w:id="4"/>
+      <w:bookmarkEnd w:id="4"/>
       <w:r>
         <w:rPr>
           <w:rtl w:val="0"/>
@@ -259,8 +254,8 @@
           <w:szCs w:val="24"/>
         </w:rPr>
       </w:pPr>
-      <w:bookmarkStart w:colFirst="0" w:colLast="0" w:name="_5hwfmsuwq9vf" w:id="3"/>
-      <w:bookmarkEnd w:id="3"/>
+      <w:bookmarkStart w:colFirst="0" w:colLast="0" w:name="_5hwfmsuwq9vf" w:id="5"/>
+      <w:bookmarkEnd w:id="5"/>
       <w:r>
         <w:rPr>
           <w:rtl w:val="0"/>
@@ -391,8 +386,8 @@
         <w:contextualSpacing w:val="0"/>
         <w:rPr/>
       </w:pPr>
-      <w:bookmarkStart w:colFirst="0" w:colLast="0" w:name="_6v8c1xivt31g" w:id="4"/>
-      <w:bookmarkEnd w:id="4"/>
+      <w:bookmarkStart w:colFirst="0" w:colLast="0" w:name="_6v8c1xivt31g" w:id="6"/>
+      <w:bookmarkEnd w:id="6"/>
       <w:r>
         <w:rPr>
           <w:rtl w:val="0"/>
@@ -566,8 +561,8 @@
           <w:color w:val="999999"/>
         </w:rPr>
       </w:pPr>
-      <w:bookmarkStart w:colFirst="0" w:colLast="0" w:name="_1fob9te" w:id="5"/>
-      <w:bookmarkEnd w:id="5"/>
+      <w:bookmarkStart w:colFirst="0" w:colLast="0" w:name="_1fob9te" w:id="7"/>
+      <w:bookmarkEnd w:id="7"/>
       <w:r>
         <w:rPr>
           <w:rtl w:val="0"/>
@@ -599,8 +594,8 @@
           <w:b w:val="0"/>
         </w:rPr>
       </w:pPr>
-      <w:bookmarkStart w:colFirst="0" w:colLast="0" w:name="_3znysh7" w:id="6"/>
-      <w:bookmarkEnd w:id="6"/>
+      <w:bookmarkStart w:colFirst="0" w:colLast="0" w:name="_3znysh7" w:id="8"/>
+      <w:bookmarkEnd w:id="8"/>
       <w:r>
         <w:rPr>
           <w:b w:val="1"/>
@@ -744,7 +739,7 @@
           <w:szCs w:val="24"/>
           <w:rtl w:val="0"/>
         </w:rPr>
-        <w:t xml:space="preserve">Working in development and maintenance of the platform reducing the number of bugs in the production environment and managing the framework upgrade of all backend applications.</w:t>
+        <w:t xml:space="preserve">Worked in development and maintenance of the platform reduces the number of bugs in the production environment and managing the framework upgrade of all backend applications.</w:t>
       </w:r>
     </w:p>
     <w:p>
@@ -881,8 +876,8 @@
           <w:b w:val="0"/>
         </w:rPr>
       </w:pPr>
-      <w:bookmarkStart w:colFirst="0" w:colLast="0" w:name="_2et92p0" w:id="7"/>
-      <w:bookmarkEnd w:id="7"/>
+      <w:bookmarkStart w:colFirst="0" w:colLast="0" w:name="_2et92p0" w:id="9"/>
+      <w:bookmarkEnd w:id="9"/>
       <w:r>
         <w:rPr>
           <w:rtl w:val="0"/>
@@ -964,7 +959,7 @@
           <w:szCs w:val="24"/>
           <w:rtl w:val="0"/>
         </w:rPr>
-        <w:t xml:space="preserve">Working as an external consultant in the LATAM area on BNP Paribas Cardif Brazil (www.cardif.com.br) with maintenance and development of insurance platform. </w:t>
+        <w:t xml:space="preserve">Worked as an external consultant in the LATAM area on BNP Paribas Cardif Brazil (www.cardif.com.br) with maintenance and development of insurance platform. </w:t>
       </w:r>
     </w:p>
     <w:p>
@@ -1069,8 +1064,8 @@
           <w:b w:val="0"/>
         </w:rPr>
       </w:pPr>
-      <w:bookmarkStart w:colFirst="0" w:colLast="0" w:name="_l6u5eac19vch" w:id="8"/>
-      <w:bookmarkEnd w:id="8"/>
+      <w:bookmarkStart w:colFirst="0" w:colLast="0" w:name="_l6u5eac19vch" w:id="10"/>
+      <w:bookmarkEnd w:id="10"/>
       <w:r>
         <w:rPr>
           <w:rtl w:val="0"/>
@@ -1121,7 +1116,7 @@
           <w:szCs w:val="24"/>
           <w:rtl w:val="0"/>
         </w:rPr>
-        <w:t xml:space="preserve">Working as an external consultant on Ticket (an Edenred Company / www.ticket.com.br).</w:t>
+        <w:t xml:space="preserve">Worked as an external consultant on Ticket (an Edenred Company / www.ticket.com.br).</w:t>
       </w:r>
     </w:p>
     <w:p>
@@ -1206,8 +1201,8 @@
           <w:b w:val="0"/>
         </w:rPr>
       </w:pPr>
-      <w:bookmarkStart w:colFirst="0" w:colLast="0" w:name="_85hgbh9i8v83" w:id="9"/>
-      <w:bookmarkEnd w:id="9"/>
+      <w:bookmarkStart w:colFirst="0" w:colLast="0" w:name="_85hgbh9i8v83" w:id="11"/>
+      <w:bookmarkEnd w:id="11"/>
       <w:r>
         <w:rPr>
           <w:rtl w:val="0"/>
@@ -1258,7 +1253,7 @@
           <w:szCs w:val="24"/>
           <w:rtl w:val="0"/>
         </w:rPr>
-        <w:t xml:space="preserve">Working as a consultant dealing with analysis, maintenance, and developments of web applications.</w:t>
+        <w:t xml:space="preserve">Worked as a consultant dealing with analysis, maintenance, and developments in web applications.</w:t>
       </w:r>
     </w:p>
     <w:p>
@@ -1319,8 +1314,8 @@
           <w:b w:val="0"/>
         </w:rPr>
       </w:pPr>
-      <w:bookmarkStart w:colFirst="0" w:colLast="0" w:name="_3lvxur8f596" w:id="10"/>
-      <w:bookmarkEnd w:id="10"/>
+      <w:bookmarkStart w:colFirst="0" w:colLast="0" w:name="_3lvxur8f596" w:id="12"/>
+      <w:bookmarkEnd w:id="12"/>
       <w:r>
         <w:rPr>
           <w:rtl w:val="0"/>
@@ -1371,7 +1366,7 @@
           <w:szCs w:val="24"/>
           <w:rtl w:val="0"/>
         </w:rPr>
-        <w:t xml:space="preserve">Working onsite as outsourced in the billing process of Net Serviços (www.netservicos.com.br) developing new applications to automate the manual processes.</w:t>
+        <w:t xml:space="preserve">Worked onsite as outsourced in the billing process of Net Serviços (www.netservicos.com.br) developing new applications to automate the manual processes.</w:t>
       </w:r>
     </w:p>
     <w:p>
@@ -1432,8 +1427,8 @@
           <w:b w:val="0"/>
         </w:rPr>
       </w:pPr>
-      <w:bookmarkStart w:colFirst="0" w:colLast="0" w:name="_mci9ewv9ju6p" w:id="11"/>
-      <w:bookmarkEnd w:id="11"/>
+      <w:bookmarkStart w:colFirst="0" w:colLast="0" w:name="_mci9ewv9ju6p" w:id="13"/>
+      <w:bookmarkEnd w:id="13"/>
       <w:r>
         <w:rPr>
           <w:rtl w:val="0"/>
@@ -1484,7 +1479,7 @@
           <w:szCs w:val="24"/>
           <w:rtl w:val="0"/>
         </w:rPr>
-        <w:t xml:space="preserve">Web development using Java and JBoss as the application server. Also developed desktop applications in Java and C# and created scripts for Subversion customization (code validations) using Python.</w:t>
+        <w:t xml:space="preserve">Worked in the web development using Java and JBoss as the application server, in the development of desktop applications using Java and C# and in the creation of scripts for Subversion customization (code validations) using Python.</w:t>
       </w:r>
     </w:p>
     <w:p>
@@ -1551,8 +1546,8 @@
         <w:contextualSpacing w:val="0"/>
         <w:rPr/>
       </w:pPr>
-      <w:bookmarkStart w:colFirst="0" w:colLast="0" w:name="_17dp8vu" w:id="12"/>
-      <w:bookmarkEnd w:id="12"/>
+      <w:bookmarkStart w:colFirst="0" w:colLast="0" w:name="_17dp8vu" w:id="14"/>
+      <w:bookmarkEnd w:id="14"/>
       <w:r>
         <w:rPr>
           <w:rtl w:val="0"/>
@@ -1576,8 +1571,8 @@
         <w:contextualSpacing w:val="0"/>
         <w:rPr/>
       </w:pPr>
-      <w:bookmarkStart w:colFirst="0" w:colLast="0" w:name="_mkphn7drwgg2" w:id="13"/>
-      <w:bookmarkEnd w:id="13"/>
+      <w:bookmarkStart w:colFirst="0" w:colLast="0" w:name="_mkphn7drwgg2" w:id="15"/>
+      <w:bookmarkEnd w:id="15"/>
       <w:r>
         <w:rPr>
           <w:rtl w:val="0"/>
@@ -1595,8 +1590,8 @@
           <w:szCs w:val="24"/>
         </w:rPr>
       </w:pPr>
-      <w:bookmarkStart w:colFirst="0" w:colLast="0" w:name="_d0j5uy7mlvy6" w:id="14"/>
-      <w:bookmarkEnd w:id="14"/>
+      <w:bookmarkStart w:colFirst="0" w:colLast="0" w:name="_d0j5uy7mlvy6" w:id="16"/>
+      <w:bookmarkEnd w:id="16"/>
       <w:r>
         <w:rPr>
           <w:rtl w:val="0"/>
@@ -1615,8 +1610,8 @@
         <w:contextualSpacing w:val="0"/>
         <w:rPr/>
       </w:pPr>
-      <w:bookmarkStart w:colFirst="0" w:colLast="0" w:name="_lnxbz9" w:id="15"/>
-      <w:bookmarkEnd w:id="15"/>
+      <w:bookmarkStart w:colFirst="0" w:colLast="0" w:name="_lnxbz9" w:id="17"/>
+      <w:bookmarkEnd w:id="17"/>
       <w:r>
         <w:rPr>
           <w:rtl w:val="0"/>
@@ -1629,8 +1624,8 @@
         <w:contextualSpacing w:val="0"/>
         <w:rPr/>
       </w:pPr>
-      <w:bookmarkStart w:colFirst="0" w:colLast="0" w:name="_35nkun2" w:id="16"/>
-      <w:bookmarkEnd w:id="16"/>
+      <w:bookmarkStart w:colFirst="0" w:colLast="0" w:name="_35nkun2" w:id="18"/>
+      <w:bookmarkEnd w:id="18"/>
       <w:r>
         <w:rPr>
           <w:rtl w:val="0"/>
